--- a/Table of content.docx
+++ b/Table of content.docx
@@ -1,6 +1,6 @@
 
 <file path=word/document.xml><?xml version="1.0" encoding="utf-8"?>
-<w:document xmlns:wpc="http://schemas.microsoft.com/office/word/2010/wordprocessingCanvas" xmlns:mc="http://schemas.openxmlformats.org/markup-compatibility/2006" xmlns:o="urn:schemas-microsoft-com:office:office" xmlns:r="http://schemas.openxmlformats.org/officeDocument/2006/relationships" xmlns:m="http://schemas.openxmlformats.org/officeDocument/2006/math" xmlns:v="urn:schemas-microsoft-com:vml" xmlns:wp14="http://schemas.microsoft.com/office/word/2010/wordprocessingDrawing" xmlns:wp="http://schemas.openxmlformats.org/drawingml/2006/wordprocessingDrawing" xmlns:w10="urn:schemas-microsoft-com:office:word" xmlns:w="http://schemas.openxmlformats.org/wordprocessingml/2006/main" xmlns:w14="http://schemas.microsoft.com/office/word/2010/wordml" xmlns:w15="http://schemas.microsoft.com/office/word/2012/wordml" xmlns:wpg="http://schemas.microsoft.com/office/word/2010/wordprocessingGroup" xmlns:wpi="http://schemas.microsoft.com/office/word/2010/wordprocessingInk" xmlns:wne="http://schemas.microsoft.com/office/word/2006/wordml" xmlns:wps="http://schemas.microsoft.com/office/word/2010/wordprocessingShape" mc:Ignorable="w14 w15 wp14">
+<w:document xmlns:wpc="http://schemas.microsoft.com/office/word/2010/wordprocessingCanvas" xmlns:cx="http://schemas.microsoft.com/office/drawing/2014/chartex" xmlns:cx1="http://schemas.microsoft.com/office/drawing/2015/9/8/chartex" xmlns:cx2="http://schemas.microsoft.com/office/drawing/2015/10/21/chartex" xmlns:cx3="http://schemas.microsoft.com/office/drawing/2016/5/9/chartex" xmlns:cx4="http://schemas.microsoft.com/office/drawing/2016/5/10/chartex" xmlns:cx5="http://schemas.microsoft.com/office/drawing/2016/5/11/chartex" xmlns:cx6="http://schemas.microsoft.com/office/drawing/2016/5/12/chartex" xmlns:cx7="http://schemas.microsoft.com/office/drawing/2016/5/13/chartex" xmlns:cx8="http://schemas.microsoft.com/office/drawing/2016/5/14/chartex" xmlns:mc="http://schemas.openxmlformats.org/markup-compatibility/2006" xmlns:aink="http://schemas.microsoft.com/office/drawing/2016/ink" xmlns:am3d="http://schemas.microsoft.com/office/drawing/2017/model3d" xmlns:o="urn:schemas-microsoft-com:office:office" xmlns:oel="http://schemas.microsoft.com/office/2019/extlst" xmlns:r="http://schemas.openxmlformats.org/officeDocument/2006/relationships" xmlns:m="http://schemas.openxmlformats.org/officeDocument/2006/math" xmlns:v="urn:schemas-microsoft-com:vml" xmlns:wp14="http://schemas.microsoft.com/office/word/2010/wordprocessingDrawing" xmlns:wp="http://schemas.openxmlformats.org/drawingml/2006/wordprocessingDrawing" xmlns:w10="urn:schemas-microsoft-com:office:word" xmlns:w="http://schemas.openxmlformats.org/wordprocessingml/2006/main" xmlns:w14="http://schemas.microsoft.com/office/word/2010/wordml" xmlns:w15="http://schemas.microsoft.com/office/word/2012/wordml" xmlns:w16cex="http://schemas.microsoft.com/office/word/2018/wordml/cex" xmlns:w16cid="http://schemas.microsoft.com/office/word/2016/wordml/cid" xmlns:w16="http://schemas.microsoft.com/office/word/2018/wordml" xmlns:w16sdtdh="http://schemas.microsoft.com/office/word/2020/wordml/sdtdatahash" xmlns:w16se="http://schemas.microsoft.com/office/word/2015/wordml/symex" xmlns:wpg="http://schemas.microsoft.com/office/word/2010/wordprocessingGroup" xmlns:wpi="http://schemas.microsoft.com/office/word/2010/wordprocessingInk" xmlns:wne="http://schemas.microsoft.com/office/word/2006/wordml" xmlns:wps="http://schemas.microsoft.com/office/word/2010/wordprocessingShape" mc:Ignorable="w14 w15 w16se w16cid w16 w16cex w16sdtdh wp14">
   <w:body>
     <w:p>
       <w:pPr>
@@ -118,6 +118,12 @@
         <w:tab/>
         <w:t>Abstract</w:t>
       </w:r>
+      <w:r>
+        <w:rPr>
+          <w:lang w:val="en-US"/>
+        </w:rPr>
+        <w:t xml:space="preserve"> 1</w:t>
+      </w:r>
     </w:p>
     <w:p>
       <w:pPr>
@@ -207,15 +213,8 @@
           <w:lang w:val="en-US"/>
         </w:rPr>
         <w:tab/>
-      </w:r>
-      <w:proofErr w:type="spellStart"/>
-      <w:r>
-        <w:rPr>
-          <w:lang w:val="en-US"/>
-        </w:rPr>
         <w:t>Pranneth</w:t>
       </w:r>
-      <w:proofErr w:type="spellEnd"/>
     </w:p>
     <w:p>
       <w:pPr>
@@ -390,43 +389,8 @@
           <w:lang w:val="en-US"/>
         </w:rPr>
         <w:tab/>
-      </w:r>
-      <w:proofErr w:type="spellStart"/>
-      <w:r>
-        <w:rPr>
-          <w:lang w:val="en-US"/>
-        </w:rPr>
-        <w:t>Bulatha</w:t>
-      </w:r>
-      <w:proofErr w:type="spellEnd"/>
-      <w:r>
-        <w:rPr>
-          <w:lang w:val="en-US"/>
-        </w:rPr>
-        <w:t>/</w:t>
-      </w:r>
-      <w:proofErr w:type="spellStart"/>
-      <w:r>
-        <w:rPr>
-          <w:lang w:val="en-US"/>
-        </w:rPr>
-        <w:t>Preaneeth</w:t>
-      </w:r>
-      <w:proofErr w:type="spellEnd"/>
-      <w:r>
-        <w:rPr>
-          <w:lang w:val="en-US"/>
-        </w:rPr>
-        <w:t>/</w:t>
-      </w:r>
-      <w:proofErr w:type="spellStart"/>
-      <w:r>
-        <w:rPr>
-          <w:lang w:val="en-US"/>
-        </w:rPr>
-        <w:t>darshan</w:t>
-      </w:r>
-      <w:proofErr w:type="spellEnd"/>
+        <w:t>Bulatha/Preaneeth/darshan</w:t>
+      </w:r>
     </w:p>
     <w:p>
       <w:pPr>
@@ -598,16 +562,493 @@
           <w:lang w:val="en-US"/>
         </w:rPr>
         <w:tab/>
-        <w:t>(</w:t>
-      </w:r>
-      <w:proofErr w:type="spellStart"/>
-      <w:r>
-        <w:rPr>
-          <w:lang w:val="en-US"/>
-        </w:rPr>
-        <w:t>prabath</w:t>
-      </w:r>
-      <w:proofErr w:type="spellEnd"/>
+        <w:t>(prabath)</w:t>
+      </w:r>
+    </w:p>
+    <w:bookmarkEnd w:id="0"/>
+    <w:p>
+      <w:pPr>
+        <w:pStyle w:val="ListParagraph"/>
+        <w:numPr>
+          <w:ilvl w:val="1"/>
+          <w:numId w:val="1"/>
+        </w:numPr>
+        <w:rPr>
+          <w:lang w:val="en-US"/>
+        </w:rPr>
+      </w:pPr>
+      <w:r>
+        <w:rPr>
+          <w:lang w:val="en-US"/>
+        </w:rPr>
+        <w:t>INTRODUCTION</w:t>
+      </w:r>
+    </w:p>
+    <w:p>
+      <w:pPr>
+        <w:pStyle w:val="ListParagraph"/>
+        <w:numPr>
+          <w:ilvl w:val="1"/>
+          <w:numId w:val="1"/>
+        </w:numPr>
+        <w:rPr>
+          <w:lang w:val="en-US"/>
+        </w:rPr>
+      </w:pPr>
+      <w:r>
+        <w:rPr>
+          <w:lang w:val="en-US"/>
+        </w:rPr>
+        <w:t>WHAT IS LAND COVER</w:t>
+      </w:r>
+    </w:p>
+    <w:p>
+      <w:pPr>
+        <w:pStyle w:val="ListParagraph"/>
+        <w:numPr>
+          <w:ilvl w:val="1"/>
+          <w:numId w:val="1"/>
+        </w:numPr>
+        <w:rPr>
+          <w:lang w:val="en-US"/>
+        </w:rPr>
+      </w:pPr>
+      <w:r>
+        <w:rPr>
+          <w:lang w:val="en-US"/>
+        </w:rPr>
+        <w:t>IMAGE CLASIFICATION</w:t>
+      </w:r>
+    </w:p>
+    <w:p>
+      <w:pPr>
+        <w:pStyle w:val="ListParagraph"/>
+        <w:numPr>
+          <w:ilvl w:val="1"/>
+          <w:numId w:val="1"/>
+        </w:numPr>
+        <w:rPr>
+          <w:lang w:val="en-US"/>
+        </w:rPr>
+      </w:pPr>
+      <w:r>
+        <w:rPr>
+          <w:lang w:val="en-US"/>
+        </w:rPr>
+        <w:t>WHAT IS CONVOLUTIONAL NURAL NETWORK</w:t>
+      </w:r>
+      <w:r>
+        <w:rPr>
+          <w:lang w:val="en-US"/>
+        </w:rPr>
+        <w:t>(CNN)</w:t>
+      </w:r>
+    </w:p>
+    <w:p>
+      <w:pPr>
+        <w:pStyle w:val="ListParagraph"/>
+        <w:numPr>
+          <w:ilvl w:val="1"/>
+          <w:numId w:val="1"/>
+        </w:numPr>
+        <w:rPr>
+          <w:lang w:val="en-US"/>
+        </w:rPr>
+      </w:pPr>
+      <w:r>
+        <w:rPr>
+          <w:lang w:val="en-US"/>
+        </w:rPr>
+        <w:t>TECHNOLOGY USED</w:t>
+      </w:r>
+    </w:p>
+    <w:p>
+      <w:pPr>
+        <w:pStyle w:val="ListParagraph"/>
+        <w:numPr>
+          <w:ilvl w:val="2"/>
+          <w:numId w:val="1"/>
+        </w:numPr>
+        <w:rPr>
+          <w:lang w:val="en-US"/>
+        </w:rPr>
+      </w:pPr>
+      <w:r>
+        <w:rPr>
+          <w:lang w:val="en-US"/>
+        </w:rPr>
+        <w:t>Google Collab</w:t>
+      </w:r>
+    </w:p>
+    <w:p>
+      <w:pPr>
+        <w:pStyle w:val="ListParagraph"/>
+        <w:numPr>
+          <w:ilvl w:val="2"/>
+          <w:numId w:val="1"/>
+        </w:numPr>
+        <w:rPr>
+          <w:lang w:val="en-US"/>
+        </w:rPr>
+      </w:pPr>
+      <w:r>
+        <w:rPr>
+          <w:lang w:val="en-US"/>
+        </w:rPr>
+        <w:t>Tensor Flow</w:t>
+      </w:r>
+      <w:r>
+        <w:rPr>
+          <w:lang w:val="en-US"/>
+        </w:rPr>
+        <w:t xml:space="preserve"> </w:t>
+      </w:r>
+    </w:p>
+    <w:p>
+      <w:pPr>
+        <w:pStyle w:val="ListParagraph"/>
+        <w:numPr>
+          <w:ilvl w:val="0"/>
+          <w:numId w:val="1"/>
+        </w:numPr>
+        <w:rPr>
+          <w:lang w:val="en-US"/>
+        </w:rPr>
+      </w:pPr>
+      <w:r>
+        <w:rPr>
+          <w:lang w:val="en-US"/>
+        </w:rPr>
+        <w:t>RECERCH METHODOLOGY</w:t>
+      </w:r>
+      <w:r>
+        <w:rPr>
+          <w:lang w:val="en-US"/>
+        </w:rPr>
+        <w:tab/>
+      </w:r>
+      <w:r>
+        <w:rPr>
+          <w:lang w:val="en-US"/>
+        </w:rPr>
+        <w:tab/>
+      </w:r>
+      <w:r>
+        <w:rPr>
+          <w:lang w:val="en-US"/>
+        </w:rPr>
+        <w:tab/>
+      </w:r>
+      <w:r>
+        <w:rPr>
+          <w:lang w:val="en-US"/>
+        </w:rPr>
+        <w:tab/>
+      </w:r>
+      <w:r>
+        <w:rPr>
+          <w:lang w:val="en-US"/>
+        </w:rPr>
+        <w:tab/>
+        <w:t>(Sathira)</w:t>
+      </w:r>
+    </w:p>
+    <w:p>
+      <w:pPr>
+        <w:pStyle w:val="ListParagraph"/>
+        <w:numPr>
+          <w:ilvl w:val="1"/>
+          <w:numId w:val="1"/>
+        </w:numPr>
+        <w:rPr>
+          <w:lang w:val="en-US"/>
+        </w:rPr>
+      </w:pPr>
+      <w:r>
+        <w:rPr>
+          <w:lang w:val="en-US"/>
+        </w:rPr>
+        <w:t>INTRODUCTION</w:t>
+      </w:r>
+    </w:p>
+    <w:p>
+      <w:pPr>
+        <w:pStyle w:val="ListParagraph"/>
+        <w:numPr>
+          <w:ilvl w:val="1"/>
+          <w:numId w:val="1"/>
+        </w:numPr>
+        <w:rPr>
+          <w:lang w:val="en-US"/>
+        </w:rPr>
+      </w:pPr>
+      <w:r>
+        <w:rPr>
+          <w:lang w:val="en-US"/>
+        </w:rPr>
+        <w:t>AREA OF STURDY</w:t>
+      </w:r>
+    </w:p>
+    <w:p>
+      <w:pPr>
+        <w:pStyle w:val="ListParagraph"/>
+        <w:numPr>
+          <w:ilvl w:val="1"/>
+          <w:numId w:val="1"/>
+        </w:numPr>
+        <w:rPr>
+          <w:lang w:val="en-US"/>
+        </w:rPr>
+      </w:pPr>
+      <w:r>
+        <w:rPr>
+          <w:lang w:val="en-US"/>
+        </w:rPr>
+        <w:t>RESERCH DESIGN</w:t>
+      </w:r>
+    </w:p>
+    <w:p>
+      <w:pPr>
+        <w:pStyle w:val="ListParagraph"/>
+        <w:numPr>
+          <w:ilvl w:val="1"/>
+          <w:numId w:val="1"/>
+        </w:numPr>
+        <w:rPr>
+          <w:lang w:val="en-US"/>
+        </w:rPr>
+      </w:pPr>
+      <w:bookmarkStart w:id="1" w:name="_Hlk114843815"/>
+      <w:r>
+        <w:rPr>
+          <w:lang w:val="en-US"/>
+        </w:rPr>
+        <w:t>SELECTION OF MATERIAL AND DATA</w:t>
+      </w:r>
+    </w:p>
+    <w:bookmarkEnd w:id="1"/>
+    <w:p>
+      <w:pPr>
+        <w:pStyle w:val="ListParagraph"/>
+        <w:numPr>
+          <w:ilvl w:val="2"/>
+          <w:numId w:val="1"/>
+        </w:numPr>
+        <w:rPr>
+          <w:lang w:val="en-US"/>
+        </w:rPr>
+      </w:pPr>
+      <w:r>
+        <w:rPr>
+          <w:lang w:val="en-US"/>
+        </w:rPr>
+        <w:t>Material Used</w:t>
+      </w:r>
+    </w:p>
+    <w:p>
+      <w:pPr>
+        <w:pStyle w:val="ListParagraph"/>
+        <w:numPr>
+          <w:ilvl w:val="2"/>
+          <w:numId w:val="1"/>
+        </w:numPr>
+        <w:rPr>
+          <w:lang w:val="en-US"/>
+        </w:rPr>
+      </w:pPr>
+      <w:r>
+        <w:rPr>
+          <w:lang w:val="en-US"/>
+        </w:rPr>
+        <w:t>Software Used</w:t>
+      </w:r>
+    </w:p>
+    <w:p>
+      <w:pPr>
+        <w:pStyle w:val="ListParagraph"/>
+        <w:numPr>
+          <w:ilvl w:val="1"/>
+          <w:numId w:val="1"/>
+        </w:numPr>
+        <w:rPr>
+          <w:lang w:val="en-US"/>
+        </w:rPr>
+      </w:pPr>
+      <w:r>
+        <w:rPr>
+          <w:lang w:val="en-US"/>
+        </w:rPr>
+        <w:t>SAMPLE IMAGE COLECTION</w:t>
+      </w:r>
+      <w:r>
+        <w:rPr>
+          <w:lang w:val="en-US"/>
+        </w:rPr>
+        <w:t xml:space="preserve"> </w:t>
+      </w:r>
+      <w:r>
+        <w:rPr>
+          <w:lang w:val="en-US"/>
+        </w:rPr>
+        <w:tab/>
+      </w:r>
+      <w:r>
+        <w:rPr>
+          <w:lang w:val="en-US"/>
+        </w:rPr>
+        <w:tab/>
+      </w:r>
+      <w:r>
+        <w:rPr>
+          <w:lang w:val="en-US"/>
+        </w:rPr>
+        <w:tab/>
+      </w:r>
+      <w:r>
+        <w:rPr>
+          <w:lang w:val="en-US"/>
+        </w:rPr>
+        <w:tab/>
+        <w:t>(Sathira)</w:t>
+      </w:r>
+    </w:p>
+    <w:p>
+      <w:pPr>
+        <w:pStyle w:val="ListParagraph"/>
+        <w:numPr>
+          <w:ilvl w:val="1"/>
+          <w:numId w:val="1"/>
+        </w:numPr>
+        <w:rPr>
+          <w:lang w:val="en-US"/>
+        </w:rPr>
+      </w:pPr>
+      <w:r>
+        <w:rPr>
+          <w:lang w:val="en-US"/>
+        </w:rPr>
+        <w:t>IMPLIMENTATION OF CNN</w:t>
+      </w:r>
+    </w:p>
+    <w:p>
+      <w:pPr>
+        <w:pStyle w:val="ListParagraph"/>
+        <w:numPr>
+          <w:ilvl w:val="1"/>
+          <w:numId w:val="1"/>
+        </w:numPr>
+        <w:rPr>
+          <w:lang w:val="en-US"/>
+        </w:rPr>
+      </w:pPr>
+      <w:r>
+        <w:rPr>
+          <w:lang w:val="en-US"/>
+        </w:rPr>
+        <w:t>TRAIN THE MODEL</w:t>
+      </w:r>
+      <w:r>
+        <w:rPr>
+          <w:lang w:val="en-US"/>
+        </w:rPr>
+        <w:tab/>
+      </w:r>
+      <w:r>
+        <w:rPr>
+          <w:lang w:val="en-US"/>
+        </w:rPr>
+        <w:tab/>
+      </w:r>
+      <w:r>
+        <w:rPr>
+          <w:lang w:val="en-US"/>
+        </w:rPr>
+        <w:tab/>
+      </w:r>
+      <w:r>
+        <w:rPr>
+          <w:lang w:val="en-US"/>
+        </w:rPr>
+        <w:tab/>
+      </w:r>
+      <w:r>
+        <w:rPr>
+          <w:lang w:val="en-US"/>
+        </w:rPr>
+        <w:tab/>
+      </w:r>
+    </w:p>
+    <w:p>
+      <w:pPr>
+        <w:pStyle w:val="ListParagraph"/>
+        <w:numPr>
+          <w:ilvl w:val="1"/>
+          <w:numId w:val="1"/>
+        </w:numPr>
+        <w:rPr>
+          <w:lang w:val="en-US"/>
+        </w:rPr>
+      </w:pPr>
+      <w:r>
+        <w:rPr>
+          <w:lang w:val="en-US"/>
+        </w:rPr>
+        <w:t>VALIDATION</w:t>
+      </w:r>
+      <w:r>
+        <w:rPr>
+          <w:lang w:val="en-US"/>
+        </w:rPr>
+        <w:t xml:space="preserve"> OF </w:t>
+      </w:r>
+      <w:r>
+        <w:rPr>
+          <w:lang w:val="en-US"/>
+        </w:rPr>
+        <w:t>MODEL</w:t>
+      </w:r>
+    </w:p>
+    <w:p>
+      <w:pPr>
+        <w:pStyle w:val="ListParagraph"/>
+        <w:numPr>
+          <w:ilvl w:val="2"/>
+          <w:numId w:val="1"/>
+        </w:numPr>
+        <w:rPr>
+          <w:lang w:val="en-US"/>
+        </w:rPr>
+      </w:pPr>
+      <w:r>
+        <w:rPr>
+          <w:lang w:val="en-US"/>
+        </w:rPr>
+        <w:t>Collection of Image</w:t>
+      </w:r>
+      <w:r>
+        <w:rPr>
+          <w:lang w:val="en-US"/>
+        </w:rPr>
+        <w:tab/>
+      </w:r>
+      <w:r>
+        <w:rPr>
+          <w:lang w:val="en-US"/>
+        </w:rPr>
+        <w:tab/>
+      </w:r>
+      <w:r>
+        <w:rPr>
+          <w:lang w:val="en-US"/>
+        </w:rPr>
+        <w:tab/>
+      </w:r>
+      <w:r>
+        <w:rPr>
+          <w:lang w:val="en-US"/>
+        </w:rPr>
+        <w:t>(Bulath/darshana/prabath</w:t>
+      </w:r>
       <w:r>
         <w:rPr>
           <w:lang w:val="en-US"/>
@@ -615,7 +1056,92 @@
         <w:t>)</w:t>
       </w:r>
     </w:p>
-    <w:bookmarkEnd w:id="0"/>
+    <w:p>
+      <w:pPr>
+        <w:pStyle w:val="ListParagraph"/>
+        <w:numPr>
+          <w:ilvl w:val="2"/>
+          <w:numId w:val="1"/>
+        </w:numPr>
+        <w:rPr>
+          <w:lang w:val="en-US"/>
+        </w:rPr>
+      </w:pPr>
+      <w:r>
+        <w:rPr>
+          <w:lang w:val="en-US"/>
+        </w:rPr>
+        <w:t>Pre-Image Analysis</w:t>
+      </w:r>
+      <w:r>
+        <w:rPr>
+          <w:lang w:val="en-US"/>
+        </w:rPr>
+        <w:tab/>
+      </w:r>
+      <w:r>
+        <w:rPr>
+          <w:lang w:val="en-US"/>
+        </w:rPr>
+        <w:tab/>
+      </w:r>
+      <w:r>
+        <w:rPr>
+          <w:lang w:val="en-US"/>
+        </w:rPr>
+        <w:tab/>
+      </w:r>
+      <w:r>
+        <w:rPr>
+          <w:lang w:val="en-US"/>
+        </w:rPr>
+        <w:tab/>
+        <w:t>(Bulatha)</w:t>
+      </w:r>
+    </w:p>
+    <w:p>
+      <w:pPr>
+        <w:pStyle w:val="ListParagraph"/>
+        <w:numPr>
+          <w:ilvl w:val="2"/>
+          <w:numId w:val="1"/>
+        </w:numPr>
+        <w:rPr>
+          <w:lang w:val="en-US"/>
+        </w:rPr>
+      </w:pPr>
+      <w:r>
+        <w:rPr>
+          <w:lang w:val="en-US"/>
+        </w:rPr>
+        <w:t>image Preprocessing</w:t>
+      </w:r>
+      <w:r>
+        <w:rPr>
+          <w:lang w:val="en-US"/>
+        </w:rPr>
+        <w:tab/>
+      </w:r>
+      <w:r>
+        <w:rPr>
+          <w:lang w:val="en-US"/>
+        </w:rPr>
+        <w:tab/>
+      </w:r>
+      <w:r>
+        <w:rPr>
+          <w:lang w:val="en-US"/>
+        </w:rPr>
+        <w:tab/>
+        <w:t>(Praneeth)</w:t>
+      </w:r>
+      <w:r>
+        <w:rPr>
+          <w:lang w:val="en-US"/>
+        </w:rPr>
+        <w:t xml:space="preserve"> </w:t>
+      </w:r>
+    </w:p>
     <w:p>
       <w:pPr>
         <w:pStyle w:val="ListParagraph"/>
@@ -631,7 +1157,13 @@
         <w:rPr>
           <w:lang w:val="en-US"/>
         </w:rPr>
-        <w:t>INTRODUCTION</w:t>
+        <w:t>CLASIFY THE IM</w:t>
+      </w:r>
+      <w:r>
+        <w:rPr>
+          <w:lang w:val="en-US"/>
+        </w:rPr>
+        <w:t>AGE USING CNN MODEL</w:t>
       </w:r>
     </w:p>
     <w:p>
@@ -649,103 +1181,13 @@
         <w:rPr>
           <w:lang w:val="en-US"/>
         </w:rPr>
-        <w:t>WHAT IS LAND COVER</w:t>
-      </w:r>
-    </w:p>
-    <w:p>
-      <w:pPr>
-        <w:pStyle w:val="ListParagraph"/>
-        <w:numPr>
-          <w:ilvl w:val="1"/>
-          <w:numId w:val="1"/>
-        </w:numPr>
-        <w:rPr>
-          <w:lang w:val="en-US"/>
-        </w:rPr>
-      </w:pPr>
-      <w:r>
-        <w:rPr>
-          <w:lang w:val="en-US"/>
-        </w:rPr>
-        <w:t>IMAGE CLASIFICATION</w:t>
-      </w:r>
-    </w:p>
-    <w:p>
-      <w:pPr>
-        <w:pStyle w:val="ListParagraph"/>
-        <w:numPr>
-          <w:ilvl w:val="1"/>
-          <w:numId w:val="1"/>
-        </w:numPr>
-        <w:rPr>
-          <w:lang w:val="en-US"/>
-        </w:rPr>
-      </w:pPr>
-      <w:r>
-        <w:rPr>
-          <w:lang w:val="en-US"/>
-        </w:rPr>
-        <w:t>WHAT IS CONVOLUTIONAL NURAL NETWORK</w:t>
-      </w:r>
-      <w:r>
-        <w:rPr>
-          <w:lang w:val="en-US"/>
-        </w:rPr>
-        <w:t>(CNN)</w:t>
-      </w:r>
-    </w:p>
-    <w:p>
-      <w:pPr>
-        <w:pStyle w:val="ListParagraph"/>
-        <w:numPr>
-          <w:ilvl w:val="1"/>
-          <w:numId w:val="1"/>
-        </w:numPr>
-        <w:rPr>
-          <w:lang w:val="en-US"/>
-        </w:rPr>
-      </w:pPr>
-      <w:r>
-        <w:rPr>
-          <w:lang w:val="en-US"/>
-        </w:rPr>
-        <w:t>TECHNOLOGY USED</w:t>
-      </w:r>
-    </w:p>
-    <w:p>
-      <w:pPr>
-        <w:pStyle w:val="ListParagraph"/>
-        <w:numPr>
-          <w:ilvl w:val="2"/>
-          <w:numId w:val="1"/>
-        </w:numPr>
-        <w:rPr>
-          <w:lang w:val="en-US"/>
-        </w:rPr>
-      </w:pPr>
-      <w:r>
-        <w:rPr>
-          <w:lang w:val="en-US"/>
-        </w:rPr>
-        <w:t>Google Collab</w:t>
-      </w:r>
-    </w:p>
-    <w:p>
-      <w:pPr>
-        <w:pStyle w:val="ListParagraph"/>
-        <w:numPr>
-          <w:ilvl w:val="2"/>
-          <w:numId w:val="1"/>
-        </w:numPr>
-        <w:rPr>
-          <w:lang w:val="en-US"/>
-        </w:rPr>
-      </w:pPr>
-      <w:r>
-        <w:rPr>
-          <w:lang w:val="en-US"/>
-        </w:rPr>
-        <w:t>Tensor Flow</w:t>
+        <w:t>EVALUVATE</w:t>
+      </w:r>
+      <w:r>
+        <w:rPr>
+          <w:lang w:val="en-US"/>
+        </w:rPr>
+        <w:t xml:space="preserve"> CLASIFIED</w:t>
       </w:r>
       <w:r>
         <w:rPr>
@@ -753,590 +1195,6 @@
         </w:rPr>
         <w:t xml:space="preserve"> </w:t>
       </w:r>
-    </w:p>
-    <w:p>
-      <w:pPr>
-        <w:pStyle w:val="ListParagraph"/>
-        <w:numPr>
-          <w:ilvl w:val="0"/>
-          <w:numId w:val="1"/>
-        </w:numPr>
-        <w:rPr>
-          <w:lang w:val="en-US"/>
-        </w:rPr>
-      </w:pPr>
-      <w:r>
-        <w:rPr>
-          <w:lang w:val="en-US"/>
-        </w:rPr>
-        <w:t>RECERCH METHODOLOGY</w:t>
-      </w:r>
-      <w:r>
-        <w:rPr>
-          <w:lang w:val="en-US"/>
-        </w:rPr>
-        <w:tab/>
-      </w:r>
-      <w:r>
-        <w:rPr>
-          <w:lang w:val="en-US"/>
-        </w:rPr>
-        <w:tab/>
-      </w:r>
-      <w:r>
-        <w:rPr>
-          <w:lang w:val="en-US"/>
-        </w:rPr>
-        <w:tab/>
-      </w:r>
-      <w:r>
-        <w:rPr>
-          <w:lang w:val="en-US"/>
-        </w:rPr>
-        <w:tab/>
-      </w:r>
-      <w:r>
-        <w:rPr>
-          <w:lang w:val="en-US"/>
-        </w:rPr>
-        <w:tab/>
-        <w:t>(</w:t>
-      </w:r>
-      <w:proofErr w:type="spellStart"/>
-      <w:r>
-        <w:rPr>
-          <w:lang w:val="en-US"/>
-        </w:rPr>
-        <w:t>Sathira</w:t>
-      </w:r>
-      <w:proofErr w:type="spellEnd"/>
-      <w:r>
-        <w:rPr>
-          <w:lang w:val="en-US"/>
-        </w:rPr>
-        <w:t>)</w:t>
-      </w:r>
-    </w:p>
-    <w:p>
-      <w:pPr>
-        <w:pStyle w:val="ListParagraph"/>
-        <w:numPr>
-          <w:ilvl w:val="1"/>
-          <w:numId w:val="1"/>
-        </w:numPr>
-        <w:rPr>
-          <w:lang w:val="en-US"/>
-        </w:rPr>
-      </w:pPr>
-      <w:r>
-        <w:rPr>
-          <w:lang w:val="en-US"/>
-        </w:rPr>
-        <w:t>INTRODUCTION</w:t>
-      </w:r>
-    </w:p>
-    <w:p>
-      <w:pPr>
-        <w:pStyle w:val="ListParagraph"/>
-        <w:numPr>
-          <w:ilvl w:val="1"/>
-          <w:numId w:val="1"/>
-        </w:numPr>
-        <w:rPr>
-          <w:lang w:val="en-US"/>
-        </w:rPr>
-      </w:pPr>
-      <w:r>
-        <w:rPr>
-          <w:lang w:val="en-US"/>
-        </w:rPr>
-        <w:t>AREA OF STURDY</w:t>
-      </w:r>
-    </w:p>
-    <w:p>
-      <w:pPr>
-        <w:pStyle w:val="ListParagraph"/>
-        <w:numPr>
-          <w:ilvl w:val="1"/>
-          <w:numId w:val="1"/>
-        </w:numPr>
-        <w:rPr>
-          <w:lang w:val="en-US"/>
-        </w:rPr>
-      </w:pPr>
-      <w:r>
-        <w:rPr>
-          <w:lang w:val="en-US"/>
-        </w:rPr>
-        <w:t>RESERCH DESIGN</w:t>
-      </w:r>
-    </w:p>
-    <w:p>
-      <w:pPr>
-        <w:pStyle w:val="ListParagraph"/>
-        <w:numPr>
-          <w:ilvl w:val="1"/>
-          <w:numId w:val="1"/>
-        </w:numPr>
-        <w:rPr>
-          <w:lang w:val="en-US"/>
-        </w:rPr>
-      </w:pPr>
-      <w:bookmarkStart w:id="1" w:name="_Hlk114843815"/>
-      <w:r>
-        <w:rPr>
-          <w:lang w:val="en-US"/>
-        </w:rPr>
-        <w:t>SELECTION OF MATERIAL AND DATA</w:t>
-      </w:r>
-    </w:p>
-    <w:bookmarkEnd w:id="1"/>
-    <w:p>
-      <w:pPr>
-        <w:pStyle w:val="ListParagraph"/>
-        <w:numPr>
-          <w:ilvl w:val="2"/>
-          <w:numId w:val="1"/>
-        </w:numPr>
-        <w:rPr>
-          <w:lang w:val="en-US"/>
-        </w:rPr>
-      </w:pPr>
-      <w:r>
-        <w:rPr>
-          <w:lang w:val="en-US"/>
-        </w:rPr>
-        <w:t>Material Used</w:t>
-      </w:r>
-    </w:p>
-    <w:p>
-      <w:pPr>
-        <w:pStyle w:val="ListParagraph"/>
-        <w:numPr>
-          <w:ilvl w:val="2"/>
-          <w:numId w:val="1"/>
-        </w:numPr>
-        <w:rPr>
-          <w:lang w:val="en-US"/>
-        </w:rPr>
-      </w:pPr>
-      <w:r>
-        <w:rPr>
-          <w:lang w:val="en-US"/>
-        </w:rPr>
-        <w:t>Software Used</w:t>
-      </w:r>
-    </w:p>
-    <w:p>
-      <w:pPr>
-        <w:pStyle w:val="ListParagraph"/>
-        <w:numPr>
-          <w:ilvl w:val="1"/>
-          <w:numId w:val="1"/>
-        </w:numPr>
-        <w:rPr>
-          <w:lang w:val="en-US"/>
-        </w:rPr>
-      </w:pPr>
-      <w:r>
-        <w:rPr>
-          <w:lang w:val="en-US"/>
-        </w:rPr>
-        <w:t>SAMPLE IMAGE COLECTION</w:t>
-      </w:r>
-      <w:r>
-        <w:rPr>
-          <w:lang w:val="en-US"/>
-        </w:rPr>
-        <w:t xml:space="preserve"> </w:t>
-      </w:r>
-      <w:r>
-        <w:rPr>
-          <w:lang w:val="en-US"/>
-        </w:rPr>
-        <w:tab/>
-      </w:r>
-      <w:r>
-        <w:rPr>
-          <w:lang w:val="en-US"/>
-        </w:rPr>
-        <w:tab/>
-      </w:r>
-      <w:r>
-        <w:rPr>
-          <w:lang w:val="en-US"/>
-        </w:rPr>
-        <w:tab/>
-      </w:r>
-      <w:r>
-        <w:rPr>
-          <w:lang w:val="en-US"/>
-        </w:rPr>
-        <w:tab/>
-        <w:t>(</w:t>
-      </w:r>
-      <w:proofErr w:type="spellStart"/>
-      <w:r>
-        <w:rPr>
-          <w:lang w:val="en-US"/>
-        </w:rPr>
-        <w:t>Sathira</w:t>
-      </w:r>
-      <w:proofErr w:type="spellEnd"/>
-      <w:r>
-        <w:rPr>
-          <w:lang w:val="en-US"/>
-        </w:rPr>
-        <w:t>)</w:t>
-      </w:r>
-    </w:p>
-    <w:p>
-      <w:pPr>
-        <w:pStyle w:val="ListParagraph"/>
-        <w:numPr>
-          <w:ilvl w:val="1"/>
-          <w:numId w:val="1"/>
-        </w:numPr>
-        <w:rPr>
-          <w:lang w:val="en-US"/>
-        </w:rPr>
-      </w:pPr>
-      <w:r>
-        <w:rPr>
-          <w:lang w:val="en-US"/>
-        </w:rPr>
-        <w:t>IMPLIMENTATION OF CNN</w:t>
-      </w:r>
-    </w:p>
-    <w:p>
-      <w:pPr>
-        <w:pStyle w:val="ListParagraph"/>
-        <w:numPr>
-          <w:ilvl w:val="1"/>
-          <w:numId w:val="1"/>
-        </w:numPr>
-        <w:rPr>
-          <w:lang w:val="en-US"/>
-        </w:rPr>
-      </w:pPr>
-      <w:r>
-        <w:rPr>
-          <w:lang w:val="en-US"/>
-        </w:rPr>
-        <w:t>TRAIN THE MODEL</w:t>
-      </w:r>
-      <w:r>
-        <w:rPr>
-          <w:lang w:val="en-US"/>
-        </w:rPr>
-        <w:tab/>
-      </w:r>
-      <w:r>
-        <w:rPr>
-          <w:lang w:val="en-US"/>
-        </w:rPr>
-        <w:tab/>
-      </w:r>
-      <w:r>
-        <w:rPr>
-          <w:lang w:val="en-US"/>
-        </w:rPr>
-        <w:tab/>
-      </w:r>
-      <w:r>
-        <w:rPr>
-          <w:lang w:val="en-US"/>
-        </w:rPr>
-        <w:tab/>
-      </w:r>
-      <w:r>
-        <w:rPr>
-          <w:lang w:val="en-US"/>
-        </w:rPr>
-        <w:tab/>
-      </w:r>
-    </w:p>
-    <w:p>
-      <w:pPr>
-        <w:pStyle w:val="ListParagraph"/>
-        <w:numPr>
-          <w:ilvl w:val="1"/>
-          <w:numId w:val="1"/>
-        </w:numPr>
-        <w:rPr>
-          <w:lang w:val="en-US"/>
-        </w:rPr>
-      </w:pPr>
-      <w:r>
-        <w:rPr>
-          <w:lang w:val="en-US"/>
-        </w:rPr>
-        <w:t>VALIDATION</w:t>
-      </w:r>
-      <w:r>
-        <w:rPr>
-          <w:lang w:val="en-US"/>
-        </w:rPr>
-        <w:t xml:space="preserve"> OF </w:t>
-      </w:r>
-      <w:r>
-        <w:rPr>
-          <w:lang w:val="en-US"/>
-        </w:rPr>
-        <w:t>MODEL</w:t>
-      </w:r>
-    </w:p>
-    <w:p>
-      <w:pPr>
-        <w:pStyle w:val="ListParagraph"/>
-        <w:numPr>
-          <w:ilvl w:val="2"/>
-          <w:numId w:val="1"/>
-        </w:numPr>
-        <w:rPr>
-          <w:lang w:val="en-US"/>
-        </w:rPr>
-      </w:pPr>
-      <w:r>
-        <w:rPr>
-          <w:lang w:val="en-US"/>
-        </w:rPr>
-        <w:t>Collection of Image</w:t>
-      </w:r>
-      <w:r>
-        <w:rPr>
-          <w:lang w:val="en-US"/>
-        </w:rPr>
-        <w:tab/>
-      </w:r>
-      <w:r>
-        <w:rPr>
-          <w:lang w:val="en-US"/>
-        </w:rPr>
-        <w:tab/>
-      </w:r>
-      <w:r>
-        <w:rPr>
-          <w:lang w:val="en-US"/>
-        </w:rPr>
-        <w:tab/>
-      </w:r>
-      <w:r>
-        <w:rPr>
-          <w:lang w:val="en-US"/>
-        </w:rPr>
-        <w:t>(</w:t>
-      </w:r>
-      <w:proofErr w:type="spellStart"/>
-      <w:r>
-        <w:rPr>
-          <w:lang w:val="en-US"/>
-        </w:rPr>
-        <w:t>Bulath</w:t>
-      </w:r>
-      <w:proofErr w:type="spellEnd"/>
-      <w:r>
-        <w:rPr>
-          <w:lang w:val="en-US"/>
-        </w:rPr>
-        <w:t>/</w:t>
-      </w:r>
-      <w:proofErr w:type="spellStart"/>
-      <w:r>
-        <w:rPr>
-          <w:lang w:val="en-US"/>
-        </w:rPr>
-        <w:t>darshana</w:t>
-      </w:r>
-      <w:proofErr w:type="spellEnd"/>
-      <w:r>
-        <w:rPr>
-          <w:lang w:val="en-US"/>
-        </w:rPr>
-        <w:t>/</w:t>
-      </w:r>
-      <w:proofErr w:type="spellStart"/>
-      <w:r>
-        <w:rPr>
-          <w:lang w:val="en-US"/>
-        </w:rPr>
-        <w:t>prabath</w:t>
-      </w:r>
-      <w:proofErr w:type="spellEnd"/>
-      <w:r>
-        <w:rPr>
-          <w:lang w:val="en-US"/>
-        </w:rPr>
-        <w:t>)</w:t>
-      </w:r>
-    </w:p>
-    <w:p>
-      <w:pPr>
-        <w:pStyle w:val="ListParagraph"/>
-        <w:numPr>
-          <w:ilvl w:val="2"/>
-          <w:numId w:val="1"/>
-        </w:numPr>
-        <w:rPr>
-          <w:lang w:val="en-US"/>
-        </w:rPr>
-      </w:pPr>
-      <w:r>
-        <w:rPr>
-          <w:lang w:val="en-US"/>
-        </w:rPr>
-        <w:t>Pre-Image Analysis</w:t>
-      </w:r>
-      <w:r>
-        <w:rPr>
-          <w:lang w:val="en-US"/>
-        </w:rPr>
-        <w:tab/>
-      </w:r>
-      <w:r>
-        <w:rPr>
-          <w:lang w:val="en-US"/>
-        </w:rPr>
-        <w:tab/>
-      </w:r>
-      <w:r>
-        <w:rPr>
-          <w:lang w:val="en-US"/>
-        </w:rPr>
-        <w:tab/>
-      </w:r>
-      <w:r>
-        <w:rPr>
-          <w:lang w:val="en-US"/>
-        </w:rPr>
-        <w:tab/>
-        <w:t>(</w:t>
-      </w:r>
-      <w:proofErr w:type="spellStart"/>
-      <w:r>
-        <w:rPr>
-          <w:lang w:val="en-US"/>
-        </w:rPr>
-        <w:t>Bulatha</w:t>
-      </w:r>
-      <w:proofErr w:type="spellEnd"/>
-      <w:r>
-        <w:rPr>
-          <w:lang w:val="en-US"/>
-        </w:rPr>
-        <w:t>)</w:t>
-      </w:r>
-    </w:p>
-    <w:p>
-      <w:pPr>
-        <w:pStyle w:val="ListParagraph"/>
-        <w:numPr>
-          <w:ilvl w:val="2"/>
-          <w:numId w:val="1"/>
-        </w:numPr>
-        <w:rPr>
-          <w:lang w:val="en-US"/>
-        </w:rPr>
-      </w:pPr>
-      <w:r>
-        <w:rPr>
-          <w:lang w:val="en-US"/>
-        </w:rPr>
-        <w:t>image Preprocessing</w:t>
-      </w:r>
-      <w:r>
-        <w:rPr>
-          <w:lang w:val="en-US"/>
-        </w:rPr>
-        <w:tab/>
-      </w:r>
-      <w:r>
-        <w:rPr>
-          <w:lang w:val="en-US"/>
-        </w:rPr>
-        <w:tab/>
-      </w:r>
-      <w:r>
-        <w:rPr>
-          <w:lang w:val="en-US"/>
-        </w:rPr>
-        <w:tab/>
-        <w:t>(</w:t>
-      </w:r>
-      <w:proofErr w:type="spellStart"/>
-      <w:r>
-        <w:rPr>
-          <w:lang w:val="en-US"/>
-        </w:rPr>
-        <w:t>Praneeth</w:t>
-      </w:r>
-      <w:proofErr w:type="spellEnd"/>
-      <w:r>
-        <w:rPr>
-          <w:lang w:val="en-US"/>
-        </w:rPr>
-        <w:t>)</w:t>
-      </w:r>
-      <w:r>
-        <w:rPr>
-          <w:lang w:val="en-US"/>
-        </w:rPr>
-        <w:t xml:space="preserve"> </w:t>
-      </w:r>
-    </w:p>
-    <w:p>
-      <w:pPr>
-        <w:pStyle w:val="ListParagraph"/>
-        <w:numPr>
-          <w:ilvl w:val="1"/>
-          <w:numId w:val="1"/>
-        </w:numPr>
-        <w:rPr>
-          <w:lang w:val="en-US"/>
-        </w:rPr>
-      </w:pPr>
-      <w:r>
-        <w:rPr>
-          <w:lang w:val="en-US"/>
-        </w:rPr>
-        <w:t>CLASIFY THE IM</w:t>
-      </w:r>
-      <w:r>
-        <w:rPr>
-          <w:lang w:val="en-US"/>
-        </w:rPr>
-        <w:t>AGE USING CNN MODEL</w:t>
-      </w:r>
-    </w:p>
-    <w:p>
-      <w:pPr>
-        <w:pStyle w:val="ListParagraph"/>
-        <w:numPr>
-          <w:ilvl w:val="1"/>
-          <w:numId w:val="1"/>
-        </w:numPr>
-        <w:rPr>
-          <w:lang w:val="en-US"/>
-        </w:rPr>
-      </w:pPr>
-      <w:r>
-        <w:rPr>
-          <w:lang w:val="en-US"/>
-        </w:rPr>
-        <w:t>EVALUVATE</w:t>
-      </w:r>
-      <w:r>
-        <w:rPr>
-          <w:lang w:val="en-US"/>
-        </w:rPr>
-        <w:t xml:space="preserve"> CLASIFIED</w:t>
-      </w:r>
-      <w:r>
-        <w:rPr>
-          <w:lang w:val="en-US"/>
-        </w:rPr>
-        <w:t xml:space="preserve"> </w:t>
-      </w:r>
       <w:r>
         <w:rPr>
           <w:lang w:val="en-US"/>
@@ -1354,21 +1212,7 @@
           <w:lang w:val="en-US"/>
         </w:rPr>
         <w:tab/>
-        <w:t>(</w:t>
-      </w:r>
-      <w:proofErr w:type="spellStart"/>
-      <w:r>
-        <w:rPr>
-          <w:lang w:val="en-US"/>
-        </w:rPr>
-        <w:t>Darshana</w:t>
-      </w:r>
-      <w:proofErr w:type="spellEnd"/>
-      <w:r>
-        <w:rPr>
-          <w:lang w:val="en-US"/>
-        </w:rPr>
-        <w:t>)</w:t>
+        <w:t>(Darshana)</w:t>
       </w:r>
     </w:p>
     <w:p>
@@ -1493,15 +1337,8 @@
           <w:lang w:val="en-US"/>
         </w:rPr>
         <w:tab/>
-      </w:r>
-      <w:proofErr w:type="spellStart"/>
-      <w:r>
-        <w:rPr>
-          <w:lang w:val="en-US"/>
-        </w:rPr>
         <w:t>Dammika</w:t>
       </w:r>
-      <w:proofErr w:type="spellEnd"/>
       <w:r>
         <w:rPr>
           <w:lang w:val="en-US"/>
@@ -1547,43 +1384,8 @@
           <w:lang w:val="en-US"/>
         </w:rPr>
         <w:tab/>
-      </w:r>
-      <w:proofErr w:type="spellStart"/>
-      <w:r>
-        <w:rPr>
-          <w:lang w:val="en-US"/>
-        </w:rPr>
-        <w:t>Bulatha</w:t>
-      </w:r>
-      <w:proofErr w:type="spellEnd"/>
-      <w:r>
-        <w:rPr>
-          <w:lang w:val="en-US"/>
-        </w:rPr>
-        <w:t>/</w:t>
-      </w:r>
-      <w:proofErr w:type="spellStart"/>
-      <w:r>
-        <w:rPr>
-          <w:lang w:val="en-US"/>
-        </w:rPr>
-        <w:t>Preaneeth</w:t>
-      </w:r>
-      <w:proofErr w:type="spellEnd"/>
-      <w:r>
-        <w:rPr>
-          <w:lang w:val="en-US"/>
-        </w:rPr>
-        <w:t>/</w:t>
-      </w:r>
-      <w:proofErr w:type="spellStart"/>
-      <w:r>
-        <w:rPr>
-          <w:lang w:val="en-US"/>
-        </w:rPr>
-        <w:t>darshan</w:t>
-      </w:r>
-      <w:proofErr w:type="spellEnd"/>
+        <w:t>Bulatha/Preaneeth/darshan</w:t>
+      </w:r>
     </w:p>
     <w:bookmarkEnd w:id="2"/>
     <w:p>
@@ -1961,8 +1763,6 @@
           <w:lang w:val="en-US"/>
         </w:rPr>
       </w:pPr>
-      <w:bookmarkStart w:id="4" w:name="_GoBack"/>
-      <w:bookmarkEnd w:id="4"/>
     </w:p>
     <w:sectPr>
       <w:pgSz w:w="11906" w:h="16838"/>
@@ -1975,7 +1775,7 @@
 </file>
 
 <file path=word/numbering.xml><?xml version="1.0" encoding="utf-8"?>
-<w:numbering xmlns:wpc="http://schemas.microsoft.com/office/word/2010/wordprocessingCanvas" xmlns:mc="http://schemas.openxmlformats.org/markup-compatibility/2006" xmlns:o="urn:schemas-microsoft-com:office:office" xmlns:r="http://schemas.openxmlformats.org/officeDocument/2006/relationships" xmlns:m="http://schemas.openxmlformats.org/officeDocument/2006/math" xmlns:v="urn:schemas-microsoft-com:vml" xmlns:wp14="http://schemas.microsoft.com/office/word/2010/wordprocessingDrawing" xmlns:wp="http://schemas.openxmlformats.org/drawingml/2006/wordprocessingDrawing" xmlns:w10="urn:schemas-microsoft-com:office:word" xmlns:w="http://schemas.openxmlformats.org/wordprocessingml/2006/main" xmlns:w14="http://schemas.microsoft.com/office/word/2010/wordml" xmlns:w15="http://schemas.microsoft.com/office/word/2012/wordml" xmlns:wpg="http://schemas.microsoft.com/office/word/2010/wordprocessingGroup" xmlns:wpi="http://schemas.microsoft.com/office/word/2010/wordprocessingInk" xmlns:wne="http://schemas.microsoft.com/office/word/2006/wordml" xmlns:wps="http://schemas.microsoft.com/office/word/2010/wordprocessingShape" mc:Ignorable="w14 w15 wp14">
+<w:numbering xmlns:wpc="http://schemas.microsoft.com/office/word/2010/wordprocessingCanvas" xmlns:cx="http://schemas.microsoft.com/office/drawing/2014/chartex" xmlns:cx1="http://schemas.microsoft.com/office/drawing/2015/9/8/chartex" xmlns:cx2="http://schemas.microsoft.com/office/drawing/2015/10/21/chartex" xmlns:cx3="http://schemas.microsoft.com/office/drawing/2016/5/9/chartex" xmlns:cx4="http://schemas.microsoft.com/office/drawing/2016/5/10/chartex" xmlns:cx5="http://schemas.microsoft.com/office/drawing/2016/5/11/chartex" xmlns:cx6="http://schemas.microsoft.com/office/drawing/2016/5/12/chartex" xmlns:cx7="http://schemas.microsoft.com/office/drawing/2016/5/13/chartex" xmlns:cx8="http://schemas.microsoft.com/office/drawing/2016/5/14/chartex" xmlns:mc="http://schemas.openxmlformats.org/markup-compatibility/2006" xmlns:aink="http://schemas.microsoft.com/office/drawing/2016/ink" xmlns:am3d="http://schemas.microsoft.com/office/drawing/2017/model3d" xmlns:o="urn:schemas-microsoft-com:office:office" xmlns:oel="http://schemas.microsoft.com/office/2019/extlst" xmlns:r="http://schemas.openxmlformats.org/officeDocument/2006/relationships" xmlns:m="http://schemas.openxmlformats.org/officeDocument/2006/math" xmlns:v="urn:schemas-microsoft-com:vml" xmlns:wp14="http://schemas.microsoft.com/office/word/2010/wordprocessingDrawing" xmlns:wp="http://schemas.openxmlformats.org/drawingml/2006/wordprocessingDrawing" xmlns:w10="urn:schemas-microsoft-com:office:word" xmlns:w="http://schemas.openxmlformats.org/wordprocessingml/2006/main" xmlns:w14="http://schemas.microsoft.com/office/word/2010/wordml" xmlns:w15="http://schemas.microsoft.com/office/word/2012/wordml" xmlns:w16cex="http://schemas.microsoft.com/office/word/2018/wordml/cex" xmlns:w16cid="http://schemas.microsoft.com/office/word/2016/wordml/cid" xmlns:w16="http://schemas.microsoft.com/office/word/2018/wordml" xmlns:w16sdtdh="http://schemas.microsoft.com/office/word/2020/wordml/sdtdatahash" xmlns:w16se="http://schemas.microsoft.com/office/word/2015/wordml/symex" xmlns:wpg="http://schemas.microsoft.com/office/word/2010/wordprocessingGroup" xmlns:wpi="http://schemas.microsoft.com/office/word/2010/wordprocessingInk" xmlns:wne="http://schemas.microsoft.com/office/word/2006/wordml" xmlns:wps="http://schemas.microsoft.com/office/word/2010/wordprocessingShape" mc:Ignorable="w14 w15 w16se w16cid w16 w16cex w16sdtdh wp14">
   <w:abstractNum w:abstractNumId="0" w15:restartNumberingAfterBreak="0">
     <w:nsid w:val="6DB516D6"/>
     <w:multiLevelType w:val="multilevel"/>
@@ -2097,14 +1897,14 @@
       </w:rPr>
     </w:lvl>
   </w:abstractNum>
-  <w:num w:numId="1">
+  <w:num w:numId="1" w16cid:durableId="251857726">
     <w:abstractNumId w:val="0"/>
   </w:num>
 </w:numbering>
 </file>
 
 <file path=word/styles.xml><?xml version="1.0" encoding="utf-8"?>
-<w:styles xmlns:mc="http://schemas.openxmlformats.org/markup-compatibility/2006" xmlns:r="http://schemas.openxmlformats.org/officeDocument/2006/relationships" xmlns:w="http://schemas.openxmlformats.org/wordprocessingml/2006/main" xmlns:w14="http://schemas.microsoft.com/office/word/2010/wordml" xmlns:w15="http://schemas.microsoft.com/office/word/2012/wordml" mc:Ignorable="w14 w15">
+<w:styles xmlns:mc="http://schemas.openxmlformats.org/markup-compatibility/2006" xmlns:r="http://schemas.openxmlformats.org/officeDocument/2006/relationships" xmlns:w="http://schemas.openxmlformats.org/wordprocessingml/2006/main" xmlns:w14="http://schemas.microsoft.com/office/word/2010/wordml" xmlns:w15="http://schemas.microsoft.com/office/word/2012/wordml" xmlns:w16cex="http://schemas.microsoft.com/office/word/2018/wordml/cex" xmlns:w16cid="http://schemas.microsoft.com/office/word/2016/wordml/cid" xmlns:w16="http://schemas.microsoft.com/office/word/2018/wordml" xmlns:w16sdtdh="http://schemas.microsoft.com/office/word/2020/wordml/sdtdatahash" xmlns:w16se="http://schemas.microsoft.com/office/word/2015/wordml/symex" mc:Ignorable="w14 w15 w16se w16cid w16 w16cex w16sdtdh">
   <w:docDefaults>
     <w:rPrDefault>
       <w:rPr>
@@ -2120,7 +1920,7 @@
       </w:pPr>
     </w:pPrDefault>
   </w:docDefaults>
-  <w:latentStyles w:defLockedState="0" w:defUIPriority="99" w:defSemiHidden="0" w:defUnhideWhenUsed="0" w:defQFormat="0" w:count="371">
+  <w:latentStyles w:defLockedState="0" w:defUIPriority="99" w:defSemiHidden="0" w:defUnhideWhenUsed="0" w:defQFormat="0" w:count="376">
     <w:lsdException w:name="Normal" w:uiPriority="0" w:qFormat="1"/>
     <w:lsdException w:name="heading 1" w:uiPriority="9" w:qFormat="1"/>
     <w:lsdException w:name="heading 2" w:semiHidden="1" w:uiPriority="9" w:unhideWhenUsed="1" w:qFormat="1"/>
@@ -2226,7 +2026,6 @@
     <w:lsdException w:name="HTML Sample" w:semiHidden="1" w:unhideWhenUsed="1"/>
     <w:lsdException w:name="HTML Typewriter" w:semiHidden="1" w:unhideWhenUsed="1"/>
     <w:lsdException w:name="HTML Variable" w:semiHidden="1" w:unhideWhenUsed="1"/>
-    <w:lsdException w:name="Normal Table" w:semiHidden="1" w:unhideWhenUsed="1"/>
     <w:lsdException w:name="annotation subject" w:semiHidden="1" w:unhideWhenUsed="1"/>
     <w:lsdException w:name="No List" w:semiHidden="1" w:unhideWhenUsed="1"/>
     <w:lsdException w:name="Outline List 1" w:semiHidden="1" w:unhideWhenUsed="1"/>
@@ -2269,11 +2068,8 @@
     <w:lsdException w:name="Table Contemporary" w:semiHidden="1" w:unhideWhenUsed="1"/>
     <w:lsdException w:name="Table Elegant" w:semiHidden="1" w:unhideWhenUsed="1"/>
     <w:lsdException w:name="Table Professional" w:semiHidden="1" w:unhideWhenUsed="1"/>
-    <w:lsdException w:name="Table Subtle 1" w:semiHidden="1" w:unhideWhenUsed="1"/>
     <w:lsdException w:name="Table Subtle 2" w:semiHidden="1" w:unhideWhenUsed="1"/>
     <w:lsdException w:name="Table Web 1" w:semiHidden="1" w:unhideWhenUsed="1"/>
-    <w:lsdException w:name="Table Web 2" w:semiHidden="1" w:unhideWhenUsed="1"/>
-    <w:lsdException w:name="Table Web 3" w:semiHidden="1" w:unhideWhenUsed="1"/>
     <w:lsdException w:name="Balloon Text" w:semiHidden="1" w:unhideWhenUsed="1"/>
     <w:lsdException w:name="Table Grid" w:uiPriority="39"/>
     <w:lsdException w:name="Table Theme" w:semiHidden="1" w:unhideWhenUsed="1"/>
@@ -2492,6 +2288,11 @@
     <w:lsdException w:name="List Table 5 Dark Accent 6" w:uiPriority="50"/>
     <w:lsdException w:name="List Table 6 Colorful Accent 6" w:uiPriority="51"/>
     <w:lsdException w:name="List Table 7 Colorful Accent 6" w:uiPriority="52"/>
+    <w:lsdException w:name="Mention" w:semiHidden="1" w:unhideWhenUsed="1"/>
+    <w:lsdException w:name="Smart Hyperlink" w:semiHidden="1" w:unhideWhenUsed="1"/>
+    <w:lsdException w:name="Hashtag" w:semiHidden="1" w:unhideWhenUsed="1"/>
+    <w:lsdException w:name="Unresolved Mention" w:semiHidden="1" w:unhideWhenUsed="1"/>
+    <w:lsdException w:name="Smart Link" w:semiHidden="1" w:unhideWhenUsed="1"/>
   </w:latentStyles>
   <w:style w:type="paragraph" w:default="1" w:styleId="Normal">
     <w:name w:val="Normal"/>
